--- a/Курсовая библиотека.docx
+++ b/Курсовая библиотека.docx
@@ -1,6 +1,6 @@
 
 <file path=word/document.xml><?xml version="1.0" encoding="utf-8"?>
-<w:document xmlns:wpc="http://schemas.microsoft.com/office/word/2010/wordprocessingCanvas" xmlns:cx="http://schemas.microsoft.com/office/drawing/2014/chartex" xmlns:cx1="http://schemas.microsoft.com/office/drawing/2015/9/8/chartex" xmlns:cx2="http://schemas.microsoft.com/office/drawing/2015/10/21/chartex" xmlns:cx3="http://schemas.microsoft.com/office/drawing/2016/5/9/chartex" xmlns:cx4="http://schemas.microsoft.com/office/drawing/2016/5/10/chartex" xmlns:cx5="http://schemas.microsoft.com/office/drawing/2016/5/11/chartex" xmlns:cx6="http://schemas.microsoft.com/office/drawing/2016/5/12/chartex" xmlns:cx7="http://schemas.microsoft.com/office/drawing/2016/5/13/chartex" xmlns:cx8="http://schemas.microsoft.com/office/drawing/2016/5/14/chartex" xmlns:mc="http://schemas.openxmlformats.org/markup-compatibility/2006" xmlns:aink="http://schemas.microsoft.com/office/drawing/2016/ink" xmlns:am3d="http://schemas.microsoft.com/office/drawing/2017/model3d" xmlns:o="urn:schemas-microsoft-com:office:office" xmlns:r="http://schemas.openxmlformats.org/officeDocument/2006/relationships" xmlns:m="http://schemas.openxmlformats.org/officeDocument/2006/math" xmlns:v="urn:schemas-microsoft-com:vml" xmlns:wp14="http://schemas.microsoft.com/office/word/2010/wordprocessingDrawing" xmlns:wp="http://schemas.openxmlformats.org/drawingml/2006/wordprocessingDrawing" xmlns:w10="urn:schemas-microsoft-com:office:word" xmlns:w="http://schemas.openxmlformats.org/wordprocessingml/2006/main" xmlns:w14="http://schemas.microsoft.com/office/word/2010/wordml" xmlns:w15="http://schemas.microsoft.com/office/word/2012/wordml" xmlns:w16cex="http://schemas.microsoft.com/office/word/2018/wordml/cex" xmlns:w16cid="http://schemas.microsoft.com/office/word/2016/wordml/cid" xmlns:w16="http://schemas.microsoft.com/office/word/2018/wordml" xmlns:w16sdtdh="http://schemas.microsoft.com/office/word/2020/wordml/sdtdatahash" xmlns:w16se="http://schemas.microsoft.com/office/word/2015/wordml/symex" xmlns:wpg="http://schemas.microsoft.com/office/word/2010/wordprocessingGroup" xmlns:wpi="http://schemas.microsoft.com/office/word/2010/wordprocessingInk" xmlns:wne="http://schemas.microsoft.com/office/word/2006/wordml" xmlns:wps="http://schemas.microsoft.com/office/word/2010/wordprocessingShape" mc:Ignorable="w14 w15 w16se w16cid w16 w16cex w16sdtdh wp14">
+<w:document xmlns:wpc="http://schemas.microsoft.com/office/word/2010/wordprocessingCanvas" xmlns:cx="http://schemas.microsoft.com/office/drawing/2014/chartex" xmlns:cx1="http://schemas.microsoft.com/office/drawing/2015/9/8/chartex" xmlns:mc="http://schemas.openxmlformats.org/markup-compatibility/2006" xmlns:o="urn:schemas-microsoft-com:office:office" xmlns:r="http://schemas.openxmlformats.org/officeDocument/2006/relationships" xmlns:m="http://schemas.openxmlformats.org/officeDocument/2006/math" xmlns:v="urn:schemas-microsoft-com:vml" xmlns:wp14="http://schemas.microsoft.com/office/word/2010/wordprocessingDrawing" xmlns:wp="http://schemas.openxmlformats.org/drawingml/2006/wordprocessingDrawing" xmlns:w10="urn:schemas-microsoft-com:office:word" xmlns:w="http://schemas.openxmlformats.org/wordprocessingml/2006/main" xmlns:w14="http://schemas.microsoft.com/office/word/2010/wordml" xmlns:w15="http://schemas.microsoft.com/office/word/2012/wordml" xmlns:w16se="http://schemas.microsoft.com/office/word/2015/wordml/symex" xmlns:wpg="http://schemas.microsoft.com/office/word/2010/wordprocessingGroup" xmlns:wpi="http://schemas.microsoft.com/office/word/2010/wordprocessingInk" xmlns:wne="http://schemas.microsoft.com/office/word/2006/wordml" xmlns:wps="http://schemas.microsoft.com/office/word/2010/wordprocessingShape" mc:Ignorable="w14 w15 w16se wp14">
   <w:body>
     <w:p>
       <w:pPr>
@@ -160,7 +160,13 @@
         <w:jc w:val="center"/>
       </w:pPr>
       <w:r>
-        <w:t>по дисциплине «Прикладная информатика»</w:t>
+        <w:t>по дисциплине «</w:t>
+      </w:r>
+      <w:r>
+        <w:t>Профессиональное программирование в экономике</w:t>
+      </w:r>
+      <w:r>
+        <w:t>»</w:t>
       </w:r>
     </w:p>
     <w:p>
@@ -177,16 +183,39 @@
         <w:jc w:val="center"/>
       </w:pPr>
       <w:r>
-        <w:t>На тему: «Разработка автоматизированной информационной системы библиотеки</w:t>
+        <w:t>На тему: «</w:t>
+      </w:r>
+      <w:r>
+        <w:t>Проектирование</w:t>
+      </w:r>
+      <w:r>
+        <w:t xml:space="preserve"> и</w:t>
+      </w:r>
+      <w:r>
+        <w:t xml:space="preserve"> р</w:t>
+      </w:r>
+      <w:r>
+        <w:t>азработка автоматизированной информационной системы</w:t>
       </w:r>
       <w:r>
         <w:rPr>
           <w:spacing w:val="-68"/>
         </w:rPr>
-        <w:t xml:space="preserve"> </w:t>
-      </w:r>
-      <w:r>
-        <w:t>на платформе 1</w:t>
+        <w:t xml:space="preserve">                                  </w:t>
+      </w:r>
+      <w:r>
+        <w:rPr>
+          <w:spacing w:val="-68"/>
+        </w:rPr>
+        <w:t xml:space="preserve">       </w:t>
+      </w:r>
+      <w:r>
+        <w:t>на платфо</w:t>
+      </w:r>
+      <w:bookmarkStart w:id="4" w:name="_GoBack"/>
+      <w:bookmarkEnd w:id="4"/>
+      <w:r>
+        <w:t>рме 1</w:t>
       </w:r>
       <w:proofErr w:type="gramStart"/>
       <w:r>
@@ -257,11 +286,13 @@
       <w:pPr>
         <w:pStyle w:val="a3"/>
         <w:spacing w:before="230"/>
-        <w:ind w:left="6185" w:right="108" w:firstLine="983"/>
-        <w:jc w:val="right"/>
-      </w:pPr>
-      <w:r>
-        <w:t>Научный руководитель</w:t>
+        <w:ind w:left="6096" w:right="108"/>
+      </w:pPr>
+      <w:r>
+        <w:t>Н</w:t>
+      </w:r>
+      <w:r>
+        <w:t>аучный руководитель</w:t>
       </w:r>
       <w:r>
         <w:rPr>
@@ -269,9 +300,11 @@
         </w:rPr>
         <w:t xml:space="preserve"> </w:t>
       </w:r>
+      <w:proofErr w:type="spellStart"/>
       <w:r>
         <w:t>Ивинская</w:t>
       </w:r>
+      <w:proofErr w:type="spellEnd"/>
       <w:r>
         <w:rPr>
           <w:spacing w:val="-9"/>
@@ -300,8 +333,7 @@
     <w:p>
       <w:pPr>
         <w:pStyle w:val="a3"/>
-        <w:ind w:left="6682" w:right="108" w:firstLine="1622"/>
-        <w:jc w:val="right"/>
+        <w:ind w:left="6096" w:right="108" w:hanging="19"/>
       </w:pPr>
       <w:r>
         <w:t>Автор работы</w:t>
@@ -331,16 +363,10 @@
         <w:t xml:space="preserve"> </w:t>
       </w:r>
       <w:r>
-        <w:t>Павел</w:t>
-      </w:r>
-      <w:r>
-        <w:rPr>
-          <w:spacing w:val="-8"/>
-        </w:rPr>
-        <w:t xml:space="preserve"> </w:t>
-      </w:r>
-      <w:r>
-        <w:t>Дмитриевич</w:t>
+        <w:t>П</w:t>
+      </w:r>
+      <w:r>
+        <w:t>.Д.</w:t>
       </w:r>
     </w:p>
     <w:p>
@@ -462,14 +488,14 @@
         <w:pStyle w:val="1"/>
         <w:ind w:right="128"/>
       </w:pPr>
-      <w:bookmarkStart w:id="4" w:name="_Toc153398265"/>
-      <w:bookmarkStart w:id="5" w:name="_Toc153398653"/>
+      <w:bookmarkStart w:id="5" w:name="_Toc153398265"/>
+      <w:bookmarkStart w:id="6" w:name="_Toc153398653"/>
       <w:r>
         <w:lastRenderedPageBreak/>
         <w:t>СОДЕРЖАНИЕ</w:t>
       </w:r>
-      <w:bookmarkEnd w:id="4"/>
       <w:bookmarkEnd w:id="5"/>
+      <w:bookmarkEnd w:id="6"/>
     </w:p>
     <w:p>
       <w:pPr>
@@ -1286,7 +1312,7 @@
                 <w:sz w:val="28"/>
                 <w:szCs w:val="28"/>
               </w:rPr>
-              <w:t>13</w:t>
+              <w:t>12</w:t>
             </w:r>
             <w:r>
               <w:rPr>
@@ -1374,7 +1400,7 @@
                 <w:sz w:val="28"/>
                 <w:szCs w:val="28"/>
               </w:rPr>
-              <w:t>14</w:t>
+              <w:t>13</w:t>
             </w:r>
             <w:r>
               <w:rPr>
@@ -1482,7 +1508,7 @@
                 <w:sz w:val="28"/>
                 <w:szCs w:val="28"/>
               </w:rPr>
-              <w:t>14</w:t>
+              <w:t>13</w:t>
             </w:r>
             <w:r>
               <w:rPr>
@@ -1570,7 +1596,7 @@
                 <w:sz w:val="28"/>
                 <w:szCs w:val="28"/>
               </w:rPr>
-              <w:t>17</w:t>
+              <w:t>16</w:t>
             </w:r>
             <w:r>
               <w:rPr>
@@ -1659,7 +1685,7 @@
                 <w:sz w:val="28"/>
                 <w:szCs w:val="28"/>
               </w:rPr>
-              <w:t>34</w:t>
+              <w:t>33</w:t>
             </w:r>
             <w:r>
               <w:rPr>
@@ -1747,7 +1773,7 @@
                 <w:sz w:val="28"/>
                 <w:szCs w:val="28"/>
               </w:rPr>
-              <w:t>37</w:t>
+              <w:t>36</w:t>
             </w:r>
             <w:r>
               <w:rPr>
@@ -1835,7 +1861,7 @@
                 <w:sz w:val="28"/>
                 <w:szCs w:val="28"/>
               </w:rPr>
-              <w:t>38</w:t>
+              <w:t>37</w:t>
             </w:r>
             <w:r>
               <w:rPr>
@@ -1923,7 +1949,7 @@
                 <w:sz w:val="28"/>
                 <w:szCs w:val="28"/>
               </w:rPr>
-              <w:t>39</w:t>
+              <w:t>38</w:t>
             </w:r>
             <w:r>
               <w:rPr>
@@ -1960,12 +1986,12 @@
       <w:pPr>
         <w:pStyle w:val="1"/>
       </w:pPr>
-      <w:bookmarkStart w:id="6" w:name="_Toc153398654"/>
+      <w:bookmarkStart w:id="7" w:name="_Toc153398654"/>
       <w:r>
         <w:lastRenderedPageBreak/>
         <w:t>Введение</w:t>
       </w:r>
-      <w:bookmarkEnd w:id="6"/>
+      <w:bookmarkEnd w:id="7"/>
     </w:p>
     <w:p>
       <w:pPr>
@@ -3233,12 +3259,12 @@
         <w:pStyle w:val="1"/>
         <w:ind w:right="128"/>
       </w:pPr>
-      <w:bookmarkStart w:id="7" w:name="_Toc153398655"/>
+      <w:bookmarkStart w:id="8" w:name="_Toc153398655"/>
       <w:r>
         <w:lastRenderedPageBreak/>
         <w:t>ГЛАВА 1. АНАЛИЗ ПРЕДМЕТНОЙ ОБЛАСТИ</w:t>
       </w:r>
-      <w:bookmarkEnd w:id="7"/>
+      <w:bookmarkEnd w:id="8"/>
     </w:p>
     <w:p/>
     <w:p>
@@ -3249,11 +3275,11 @@
           <w:numId w:val="41"/>
         </w:numPr>
       </w:pPr>
-      <w:bookmarkStart w:id="8" w:name="_Toc153398656"/>
+      <w:bookmarkStart w:id="9" w:name="_Toc153398656"/>
       <w:r>
         <w:t>Технико-экономическая характеристика предметной области</w:t>
       </w:r>
-      <w:bookmarkEnd w:id="8"/>
+      <w:bookmarkEnd w:id="9"/>
     </w:p>
     <w:p/>
     <w:p>
@@ -7409,12 +7435,12 @@
           <w:tab w:val="left" w:pos="2257"/>
         </w:tabs>
       </w:pPr>
-      <w:bookmarkStart w:id="9" w:name="_Toc153398657"/>
+      <w:bookmarkStart w:id="10" w:name="_Toc153398657"/>
       <w:r>
         <w:lastRenderedPageBreak/>
         <w:t>Анализ существующих программных решений</w:t>
       </w:r>
-      <w:bookmarkEnd w:id="9"/>
+      <w:bookmarkEnd w:id="10"/>
     </w:p>
     <w:p>
       <w:pPr>
@@ -7431,7 +7457,7 @@
       <w:pPr>
         <w:pStyle w:val="1"/>
       </w:pPr>
-      <w:bookmarkStart w:id="10" w:name="_Toc153398658"/>
+      <w:bookmarkStart w:id="11" w:name="_Toc153398658"/>
       <w:r>
         <w:rPr>
           <w:lang w:val="en-US"/>
@@ -7441,7 +7467,7 @@
       <w:r>
         <w:t>Программный продукт ИРБИС64</w:t>
       </w:r>
-      <w:bookmarkEnd w:id="10"/>
+      <w:bookmarkEnd w:id="11"/>
     </w:p>
     <w:p>
       <w:pPr>
@@ -8115,6 +8141,7 @@
         <w:rPr>
           <w:noProof/>
           <w:sz w:val="20"/>
+          <w:lang w:eastAsia="ru-RU"/>
         </w:rPr>
         <w:drawing>
           <wp:inline distT="0" distB="0" distL="0" distR="0" wp14:anchorId="53922178" wp14:editId="281AE611">
@@ -8371,7 +8398,7 @@
         </w:tabs>
         <w:spacing w:before="161"/>
       </w:pPr>
-      <w:bookmarkStart w:id="11" w:name="_Toc153398659"/>
+      <w:bookmarkStart w:id="12" w:name="_Toc153398659"/>
       <w:r>
         <w:t xml:space="preserve">1.2.2 </w:t>
       </w:r>
@@ -8382,7 +8409,7 @@
       <w:r>
         <w:t>С:Библиотека</w:t>
       </w:r>
-      <w:bookmarkEnd w:id="11"/>
+      <w:bookmarkEnd w:id="12"/>
       <w:proofErr w:type="gramEnd"/>
     </w:p>
     <w:p>
@@ -8913,6 +8940,7 @@
         <w:rPr>
           <w:noProof/>
           <w:sz w:val="20"/>
+          <w:lang w:eastAsia="ru-RU"/>
         </w:rPr>
         <w:drawing>
           <wp:inline distT="0" distB="0" distL="0" distR="0" wp14:anchorId="2AF8DC1D" wp14:editId="28211862">
@@ -9211,14 +9239,14 @@
         </w:tabs>
         <w:spacing w:before="0"/>
       </w:pPr>
-      <w:bookmarkStart w:id="12" w:name="_Toc153398660"/>
+      <w:bookmarkStart w:id="13" w:name="_Toc153398660"/>
       <w:r>
         <w:t xml:space="preserve">1.2.3 </w:t>
       </w:r>
       <w:r>
         <w:t xml:space="preserve">Программный продукт </w:t>
       </w:r>
-      <w:bookmarkEnd w:id="12"/>
+      <w:bookmarkEnd w:id="13"/>
       <w:r>
         <w:rPr>
           <w:lang w:val="en-US"/>
@@ -9264,8 +9292,10 @@
       </w:pPr>
       <w:r>
         <w:rPr>
+          <w:noProof/>
           <w:sz w:val="28"/>
           <w:szCs w:val="28"/>
+          <w:lang w:eastAsia="ru-RU"/>
         </w:rPr>
         <w:drawing>
           <wp:inline distT="0" distB="0" distL="0" distR="0" wp14:anchorId="673B3230" wp14:editId="7D06DC7D">
@@ -9522,12 +9552,12 @@
         <w:ind w:left="3455"/>
         <w:jc w:val="both"/>
       </w:pPr>
-      <w:bookmarkStart w:id="13" w:name="_Toc153398661"/>
+      <w:bookmarkStart w:id="14" w:name="_Toc153398661"/>
       <w:r>
         <w:lastRenderedPageBreak/>
         <w:t>Выводы по первой главе</w:t>
       </w:r>
-      <w:bookmarkEnd w:id="13"/>
+      <w:bookmarkEnd w:id="14"/>
     </w:p>
     <w:p/>
     <w:p>
@@ -10316,12 +10346,12 @@
         <w:pStyle w:val="1"/>
         <w:ind w:right="128"/>
       </w:pPr>
-      <w:bookmarkStart w:id="14" w:name="_Toc153398662"/>
+      <w:bookmarkStart w:id="15" w:name="_Toc153398662"/>
       <w:r>
         <w:lastRenderedPageBreak/>
         <w:t>ГЛАВА 2. РАЗРАБОТКА ПРОГРАММНОГО РЕШЕНИЯ</w:t>
       </w:r>
-      <w:bookmarkEnd w:id="14"/>
+      <w:bookmarkEnd w:id="15"/>
     </w:p>
     <w:p>
       <w:pPr>
@@ -10338,7 +10368,7 @@
       <w:pPr>
         <w:pStyle w:val="1"/>
       </w:pPr>
-      <w:bookmarkStart w:id="15" w:name="_Toc153398663"/>
+      <w:bookmarkStart w:id="16" w:name="_Toc153398663"/>
       <w:r>
         <w:t>2.1</w:t>
       </w:r>
@@ -10346,7 +10376,7 @@
         <w:tab/>
         <w:t>Краткое техническое задание на проектирование и разработку программного продукта</w:t>
       </w:r>
-      <w:bookmarkEnd w:id="15"/>
+      <w:bookmarkEnd w:id="16"/>
     </w:p>
     <w:p/>
     <w:p>
@@ -10610,6 +10640,7 @@
         <w:rPr>
           <w:noProof/>
           <w:color w:val="000000"/>
+          <w:lang w:eastAsia="ru-RU"/>
         </w:rPr>
         <w:drawing>
           <wp:inline distT="0" distB="0" distL="0" distR="0" wp14:anchorId="6B3C9050" wp14:editId="7620E677">
@@ -11075,6 +11106,7 @@
         <w:rPr>
           <w:noProof/>
           <w:sz w:val="28"/>
+          <w:lang w:eastAsia="ru-RU"/>
         </w:rPr>
         <w:drawing>
           <wp:inline distT="0" distB="0" distL="0" distR="0" wp14:anchorId="460833D8" wp14:editId="465D9236">
@@ -11458,6 +11490,7 @@
         <w:rPr>
           <w:noProof/>
           <w:sz w:val="28"/>
+          <w:lang w:eastAsia="ru-RU"/>
         </w:rPr>
         <w:drawing>
           <wp:inline distT="0" distB="0" distL="0" distR="0" wp14:anchorId="22291927" wp14:editId="02B08886">
@@ -11649,6 +11682,7 @@
         <w:rPr>
           <w:noProof/>
           <w:sz w:val="28"/>
+          <w:lang w:eastAsia="ru-RU"/>
         </w:rPr>
         <w:drawing>
           <wp:inline distT="0" distB="0" distL="0" distR="0" wp14:anchorId="2677F1EE" wp14:editId="44626424">
@@ -11998,6 +12032,7 @@
           <w:noProof/>
           <w:sz w:val="28"/>
           <w:szCs w:val="28"/>
+          <w:lang w:eastAsia="ru-RU"/>
         </w:rPr>
         <w:drawing>
           <wp:inline distT="0" distB="0" distL="0" distR="0" wp14:anchorId="2777F79C" wp14:editId="347B52A7">
@@ -12172,6 +12207,7 @@
           <w:noProof/>
           <w:sz w:val="28"/>
           <w:szCs w:val="28"/>
+          <w:lang w:eastAsia="ru-RU"/>
         </w:rPr>
         <w:drawing>
           <wp:inline distT="0" distB="0" distL="0" distR="0" wp14:anchorId="54961BC1" wp14:editId="2F5BE74B">
@@ -12414,6 +12450,7 @@
           <w:noProof/>
           <w:sz w:val="28"/>
           <w:szCs w:val="28"/>
+          <w:lang w:eastAsia="ru-RU"/>
         </w:rPr>
         <w:drawing>
           <wp:inline distT="0" distB="0" distL="0" distR="0" wp14:anchorId="01CFEFDD" wp14:editId="5F38ECAF">
@@ -12644,6 +12681,7 @@
         <w:rPr>
           <w:noProof/>
           <w:sz w:val="28"/>
+          <w:lang w:eastAsia="ru-RU"/>
         </w:rPr>
         <w:drawing>
           <wp:inline distT="0" distB="0" distL="0" distR="0" wp14:anchorId="16EEF4C8" wp14:editId="396FE3CB">
@@ -12750,16 +12788,16 @@
       <w:pPr>
         <w:pStyle w:val="1"/>
       </w:pPr>
-      <w:bookmarkStart w:id="16" w:name="_Toc127127427"/>
-      <w:bookmarkStart w:id="17" w:name="_Toc153398664"/>
+      <w:bookmarkStart w:id="17" w:name="_Toc127127427"/>
+      <w:bookmarkStart w:id="18" w:name="_Toc153398664"/>
       <w:r>
         <w:t xml:space="preserve">2.2 </w:t>
       </w:r>
       <w:r>
         <w:t>Разработка программного решения</w:t>
       </w:r>
-      <w:bookmarkEnd w:id="16"/>
       <w:bookmarkEnd w:id="17"/>
+      <w:bookmarkEnd w:id="18"/>
     </w:p>
     <w:p>
       <w:pPr>
@@ -12882,6 +12920,7 @@
         <w:rPr>
           <w:noProof/>
           <w:sz w:val="28"/>
+          <w:lang w:eastAsia="ru-RU"/>
         </w:rPr>
         <w:drawing>
           <wp:inline distT="0" distB="0" distL="0" distR="0" wp14:anchorId="5942F294" wp14:editId="7860FD24">
@@ -13072,6 +13111,7 @@
         <w:rPr>
           <w:noProof/>
           <w:sz w:val="28"/>
+          <w:lang w:eastAsia="ru-RU"/>
         </w:rPr>
         <w:drawing>
           <wp:inline distT="0" distB="0" distL="0" distR="0" wp14:anchorId="1423F9A5" wp14:editId="432CE364">
@@ -13372,6 +13412,7 @@
       <w:r>
         <w:rPr>
           <w:noProof/>
+          <w:lang w:eastAsia="ru-RU"/>
         </w:rPr>
         <w:lastRenderedPageBreak/>
         <w:drawing>
@@ -13536,6 +13577,7 @@
       <w:r>
         <w:rPr>
           <w:noProof/>
+          <w:lang w:eastAsia="ru-RU"/>
         </w:rPr>
         <w:lastRenderedPageBreak/>
         <w:drawing>
@@ -13702,6 +13744,7 @@
       <w:r>
         <w:rPr>
           <w:noProof/>
+          <w:lang w:eastAsia="ru-RU"/>
         </w:rPr>
         <w:drawing>
           <wp:inline distT="0" distB="0" distL="0" distR="0" wp14:anchorId="4615D2DA" wp14:editId="4E46BCAD">
@@ -13849,6 +13892,7 @@
       <w:r>
         <w:rPr>
           <w:noProof/>
+          <w:lang w:eastAsia="ru-RU"/>
         </w:rPr>
         <w:lastRenderedPageBreak/>
         <w:drawing>
@@ -13990,6 +14034,7 @@
       <w:r>
         <w:rPr>
           <w:noProof/>
+          <w:lang w:eastAsia="ru-RU"/>
         </w:rPr>
         <w:drawing>
           <wp:inline distT="0" distB="0" distL="0" distR="0" wp14:anchorId="3350C4C1" wp14:editId="34F48224">
@@ -14235,6 +14280,7 @@
       <w:r>
         <w:rPr>
           <w:noProof/>
+          <w:lang w:eastAsia="ru-RU"/>
         </w:rPr>
         <w:lastRenderedPageBreak/>
         <w:drawing>
@@ -14535,6 +14581,7 @@
       <w:r>
         <w:rPr>
           <w:noProof/>
+          <w:lang w:eastAsia="ru-RU"/>
         </w:rPr>
         <w:lastRenderedPageBreak/>
         <w:drawing>
@@ -14692,6 +14739,7 @@
       <w:r>
         <w:rPr>
           <w:noProof/>
+          <w:lang w:eastAsia="ru-RU"/>
         </w:rPr>
         <w:lastRenderedPageBreak/>
         <w:drawing>
@@ -14872,7 +14920,7 @@
           <w:noProof/>
           <w:sz w:val="28"/>
           <w:szCs w:val="28"/>
-          <w:lang w:val="en-US"/>
+          <w:lang w:eastAsia="ru-RU"/>
         </w:rPr>
         <w:lastRenderedPageBreak/>
         <w:drawing>
@@ -15137,6 +15185,7 @@
       <w:r>
         <w:rPr>
           <w:noProof/>
+          <w:lang w:eastAsia="ru-RU"/>
         </w:rPr>
         <w:lastRenderedPageBreak/>
         <w:drawing>
@@ -15295,6 +15344,7 @@
       <w:r>
         <w:rPr>
           <w:noProof/>
+          <w:lang w:eastAsia="ru-RU"/>
         </w:rPr>
         <w:lastRenderedPageBreak/>
         <w:drawing>
@@ -15440,6 +15490,7 @@
           <w:noProof/>
           <w:sz w:val="28"/>
           <w:szCs w:val="28"/>
+          <w:lang w:eastAsia="ru-RU"/>
         </w:rPr>
         <w:lastRenderedPageBreak/>
         <w:drawing>
@@ -15599,6 +15650,7 @@
         <w:rPr>
           <w:noProof/>
           <w:sz w:val="28"/>
+          <w:lang w:eastAsia="ru-RU"/>
         </w:rPr>
         <w:lastRenderedPageBreak/>
         <w:drawing>
@@ -15795,6 +15847,7 @@
       <w:r>
         <w:rPr>
           <w:noProof/>
+          <w:lang w:eastAsia="ru-RU"/>
         </w:rPr>
         <w:drawing>
           <wp:inline distT="0" distB="0" distL="0" distR="0" wp14:anchorId="3DF1702A" wp14:editId="63F2DE86">
@@ -15961,6 +16014,7 @@
       <w:r>
         <w:rPr>
           <w:noProof/>
+          <w:lang w:eastAsia="ru-RU"/>
         </w:rPr>
         <w:lastRenderedPageBreak/>
         <w:drawing>
@@ -16105,6 +16159,7 @@
       <w:r>
         <w:rPr>
           <w:noProof/>
+          <w:lang w:eastAsia="ru-RU"/>
         </w:rPr>
         <w:drawing>
           <wp:inline distT="0" distB="0" distL="0" distR="0" wp14:anchorId="24232408" wp14:editId="55B59738">
@@ -16260,6 +16315,7 @@
         <w:rPr>
           <w:noProof/>
           <w:sz w:val="28"/>
+          <w:lang w:eastAsia="ru-RU"/>
         </w:rPr>
         <w:lastRenderedPageBreak/>
         <w:drawing>
@@ -16475,6 +16531,7 @@
       <w:r>
         <w:rPr>
           <w:noProof/>
+          <w:lang w:eastAsia="ru-RU"/>
         </w:rPr>
         <w:drawing>
           <wp:inline distT="0" distB="0" distL="0" distR="0" wp14:anchorId="7D401D8E" wp14:editId="2A98559B">
@@ -16649,6 +16706,7 @@
       <w:r>
         <w:rPr>
           <w:noProof/>
+          <w:lang w:eastAsia="ru-RU"/>
         </w:rPr>
         <w:lastRenderedPageBreak/>
         <w:drawing>
@@ -16812,6 +16870,7 @@
           <w:noProof/>
           <w:sz w:val="28"/>
           <w:szCs w:val="28"/>
+          <w:lang w:eastAsia="ru-RU"/>
         </w:rPr>
         <w:drawing>
           <wp:inline distT="0" distB="0" distL="0" distR="0" wp14:anchorId="10634FC2" wp14:editId="7CC99B33">
@@ -16962,8 +17021,8 @@
       <w:pPr>
         <w:pStyle w:val="1"/>
       </w:pPr>
-      <w:bookmarkStart w:id="18" w:name="_Toc127127428"/>
-      <w:bookmarkStart w:id="19" w:name="_Toc153398665"/>
+      <w:bookmarkStart w:id="19" w:name="_Toc127127428"/>
+      <w:bookmarkStart w:id="20" w:name="_Toc153398665"/>
       <w:r>
         <w:rPr>
           <w:rStyle w:val="20"/>
@@ -16983,8 +17042,8 @@
         </w:rPr>
         <w:t>Краткое руководство пользователя</w:t>
       </w:r>
-      <w:bookmarkEnd w:id="18"/>
       <w:bookmarkEnd w:id="19"/>
+      <w:bookmarkEnd w:id="20"/>
     </w:p>
     <w:p>
       <w:pPr>
@@ -19282,14 +19341,14 @@
       <w:pPr>
         <w:pStyle w:val="1"/>
       </w:pPr>
-      <w:bookmarkStart w:id="20" w:name="_Toc127127429"/>
-      <w:bookmarkStart w:id="21" w:name="_Toc153398666"/>
+      <w:bookmarkStart w:id="21" w:name="_Toc127127429"/>
+      <w:bookmarkStart w:id="22" w:name="_Toc153398666"/>
       <w:r>
         <w:lastRenderedPageBreak/>
         <w:t>Выводы по второй главе</w:t>
       </w:r>
-      <w:bookmarkEnd w:id="20"/>
       <w:bookmarkEnd w:id="21"/>
+      <w:bookmarkEnd w:id="22"/>
     </w:p>
     <w:p/>
     <w:p>
@@ -19372,14 +19431,14 @@
           <w:b w:val="0"/>
         </w:rPr>
       </w:pPr>
-      <w:bookmarkStart w:id="22" w:name="_Toc127127430"/>
-      <w:bookmarkStart w:id="23" w:name="_Toc153398667"/>
+      <w:bookmarkStart w:id="23" w:name="_Toc127127430"/>
+      <w:bookmarkStart w:id="24" w:name="_Toc153398667"/>
       <w:r>
         <w:lastRenderedPageBreak/>
         <w:t>ЗАКЛЮЧЕНИЕ</w:t>
       </w:r>
-      <w:bookmarkEnd w:id="22"/>
       <w:bookmarkEnd w:id="23"/>
+      <w:bookmarkEnd w:id="24"/>
     </w:p>
     <w:p/>
     <w:p>
@@ -19505,14 +19564,14 @@
           <w:b w:val="0"/>
         </w:rPr>
       </w:pPr>
-      <w:bookmarkStart w:id="24" w:name="_Toc127127431"/>
-      <w:bookmarkStart w:id="25" w:name="_Toc153398668"/>
+      <w:bookmarkStart w:id="25" w:name="_Toc127127431"/>
+      <w:bookmarkStart w:id="26" w:name="_Toc153398668"/>
       <w:r>
         <w:lastRenderedPageBreak/>
         <w:t>СПИСОК ИСПОЛЬЗОВАННЫХ ИСТОЧНИКОВ</w:t>
       </w:r>
-      <w:bookmarkEnd w:id="24"/>
       <w:bookmarkEnd w:id="25"/>
+      <w:bookmarkEnd w:id="26"/>
     </w:p>
     <w:p/>
     <w:p>
@@ -20340,7 +20399,27 @@
           <w:szCs w:val="27"/>
           <w:lang w:eastAsia="ru-RU"/>
         </w:rPr>
-        <w:t xml:space="preserve"> нпо и </w:t>
+        <w:t xml:space="preserve"> </w:t>
+      </w:r>
+      <w:proofErr w:type="spellStart"/>
+      <w:r>
+        <w:rPr>
+          <w:color w:val="000000"/>
+          <w:sz w:val="27"/>
+          <w:szCs w:val="27"/>
+          <w:lang w:eastAsia="ru-RU"/>
+        </w:rPr>
+        <w:t>нпо</w:t>
+      </w:r>
+      <w:proofErr w:type="spellEnd"/>
+      <w:r>
+        <w:rPr>
+          <w:color w:val="000000"/>
+          <w:sz w:val="27"/>
+          <w:szCs w:val="27"/>
+          <w:lang w:eastAsia="ru-RU"/>
+        </w:rPr>
+        <w:t xml:space="preserve"> и </w:t>
       </w:r>
       <w:proofErr w:type="spellStart"/>
       <w:r>
@@ -20761,7 +20840,7 @@
 </file>
 
 <file path=word/endnotes.xml><?xml version="1.0" encoding="utf-8"?>
-<w:endnotes xmlns:wpc="http://schemas.microsoft.com/office/word/2010/wordprocessingCanvas" xmlns:cx="http://schemas.microsoft.com/office/drawing/2014/chartex" xmlns:cx1="http://schemas.microsoft.com/office/drawing/2015/9/8/chartex" xmlns:cx2="http://schemas.microsoft.com/office/drawing/2015/10/21/chartex" xmlns:cx3="http://schemas.microsoft.com/office/drawing/2016/5/9/chartex" xmlns:cx4="http://schemas.microsoft.com/office/drawing/2016/5/10/chartex" xmlns:cx5="http://schemas.microsoft.com/office/drawing/2016/5/11/chartex" xmlns:cx6="http://schemas.microsoft.com/office/drawing/2016/5/12/chartex" xmlns:cx7="http://schemas.microsoft.com/office/drawing/2016/5/13/chartex" xmlns:cx8="http://schemas.microsoft.com/office/drawing/2016/5/14/chartex" xmlns:mc="http://schemas.openxmlformats.org/markup-compatibility/2006" xmlns:aink="http://schemas.microsoft.com/office/drawing/2016/ink" xmlns:am3d="http://schemas.microsoft.com/office/drawing/2017/model3d" xmlns:o="urn:schemas-microsoft-com:office:office" xmlns:r="http://schemas.openxmlformats.org/officeDocument/2006/relationships" xmlns:m="http://schemas.openxmlformats.org/officeDocument/2006/math" xmlns:v="urn:schemas-microsoft-com:vml" xmlns:wp14="http://schemas.microsoft.com/office/word/2010/wordprocessingDrawing" xmlns:wp="http://schemas.openxmlformats.org/drawingml/2006/wordprocessingDrawing" xmlns:w10="urn:schemas-microsoft-com:office:word" xmlns:w="http://schemas.openxmlformats.org/wordprocessingml/2006/main" xmlns:w14="http://schemas.microsoft.com/office/word/2010/wordml" xmlns:w15="http://schemas.microsoft.com/office/word/2012/wordml" xmlns:w16cex="http://schemas.microsoft.com/office/word/2018/wordml/cex" xmlns:w16cid="http://schemas.microsoft.com/office/word/2016/wordml/cid" xmlns:w16="http://schemas.microsoft.com/office/word/2018/wordml" xmlns:w16sdtdh="http://schemas.microsoft.com/office/word/2020/wordml/sdtdatahash" xmlns:w16se="http://schemas.microsoft.com/office/word/2015/wordml/symex" xmlns:wpg="http://schemas.microsoft.com/office/word/2010/wordprocessingGroup" xmlns:wpi="http://schemas.microsoft.com/office/word/2010/wordprocessingInk" xmlns:wne="http://schemas.microsoft.com/office/word/2006/wordml" xmlns:wps="http://schemas.microsoft.com/office/word/2010/wordprocessingShape" mc:Ignorable="w14 w15 w16se w16cid w16 w16cex w16sdtdh wp14">
+<w:endnotes xmlns:wpc="http://schemas.microsoft.com/office/word/2010/wordprocessingCanvas" xmlns:cx="http://schemas.microsoft.com/office/drawing/2014/chartex" xmlns:cx1="http://schemas.microsoft.com/office/drawing/2015/9/8/chartex" xmlns:mc="http://schemas.openxmlformats.org/markup-compatibility/2006" xmlns:o="urn:schemas-microsoft-com:office:office" xmlns:r="http://schemas.openxmlformats.org/officeDocument/2006/relationships" xmlns:m="http://schemas.openxmlformats.org/officeDocument/2006/math" xmlns:v="urn:schemas-microsoft-com:vml" xmlns:wp14="http://schemas.microsoft.com/office/word/2010/wordprocessingDrawing" xmlns:wp="http://schemas.openxmlformats.org/drawingml/2006/wordprocessingDrawing" xmlns:w10="urn:schemas-microsoft-com:office:word" xmlns:w="http://schemas.openxmlformats.org/wordprocessingml/2006/main" xmlns:w14="http://schemas.microsoft.com/office/word/2010/wordml" xmlns:w15="http://schemas.microsoft.com/office/word/2012/wordml" xmlns:w16se="http://schemas.microsoft.com/office/word/2015/wordml/symex" xmlns:wpg="http://schemas.microsoft.com/office/word/2010/wordprocessingGroup" xmlns:wpi="http://schemas.microsoft.com/office/word/2010/wordprocessingInk" xmlns:wne="http://schemas.microsoft.com/office/word/2006/wordml" xmlns:wps="http://schemas.microsoft.com/office/word/2010/wordprocessingShape" mc:Ignorable="w14 w15 w16se wp14">
   <w:endnote w:type="separator" w:id="-1">
     <w:p>
       <w:r>
@@ -20780,7 +20859,7 @@
 </file>
 
 <file path=word/footer1.xml><?xml version="1.0" encoding="utf-8"?>
-<w:ftr xmlns:wpc="http://schemas.microsoft.com/office/word/2010/wordprocessingCanvas" xmlns:cx="http://schemas.microsoft.com/office/drawing/2014/chartex" xmlns:cx1="http://schemas.microsoft.com/office/drawing/2015/9/8/chartex" xmlns:cx2="http://schemas.microsoft.com/office/drawing/2015/10/21/chartex" xmlns:cx3="http://schemas.microsoft.com/office/drawing/2016/5/9/chartex" xmlns:cx4="http://schemas.microsoft.com/office/drawing/2016/5/10/chartex" xmlns:cx5="http://schemas.microsoft.com/office/drawing/2016/5/11/chartex" xmlns:cx6="http://schemas.microsoft.com/office/drawing/2016/5/12/chartex" xmlns:cx7="http://schemas.microsoft.com/office/drawing/2016/5/13/chartex" xmlns:cx8="http://schemas.microsoft.com/office/drawing/2016/5/14/chartex" xmlns:mc="http://schemas.openxmlformats.org/markup-compatibility/2006" xmlns:aink="http://schemas.microsoft.com/office/drawing/2016/ink" xmlns:am3d="http://schemas.microsoft.com/office/drawing/2017/model3d" xmlns:o="urn:schemas-microsoft-com:office:office" xmlns:r="http://schemas.openxmlformats.org/officeDocument/2006/relationships" xmlns:m="http://schemas.openxmlformats.org/officeDocument/2006/math" xmlns:v="urn:schemas-microsoft-com:vml" xmlns:wp14="http://schemas.microsoft.com/office/word/2010/wordprocessingDrawing" xmlns:wp="http://schemas.openxmlformats.org/drawingml/2006/wordprocessingDrawing" xmlns:w10="urn:schemas-microsoft-com:office:word" xmlns:w="http://schemas.openxmlformats.org/wordprocessingml/2006/main" xmlns:w14="http://schemas.microsoft.com/office/word/2010/wordml" xmlns:w15="http://schemas.microsoft.com/office/word/2012/wordml" xmlns:w16cex="http://schemas.microsoft.com/office/word/2018/wordml/cex" xmlns:w16cid="http://schemas.microsoft.com/office/word/2016/wordml/cid" xmlns:w16="http://schemas.microsoft.com/office/word/2018/wordml" xmlns:w16sdtdh="http://schemas.microsoft.com/office/word/2020/wordml/sdtdatahash" xmlns:w16se="http://schemas.microsoft.com/office/word/2015/wordml/symex" xmlns:wpg="http://schemas.microsoft.com/office/word/2010/wordprocessingGroup" xmlns:wpi="http://schemas.microsoft.com/office/word/2010/wordprocessingInk" xmlns:wne="http://schemas.microsoft.com/office/word/2006/wordml" xmlns:wps="http://schemas.microsoft.com/office/word/2010/wordprocessingShape" mc:Ignorable="w14 w15 w16se w16cid w16 w16cex w16sdtdh wp14">
+<w:ftr xmlns:wpc="http://schemas.microsoft.com/office/word/2010/wordprocessingCanvas" xmlns:cx="http://schemas.microsoft.com/office/drawing/2014/chartex" xmlns:cx1="http://schemas.microsoft.com/office/drawing/2015/9/8/chartex" xmlns:mc="http://schemas.openxmlformats.org/markup-compatibility/2006" xmlns:o="urn:schemas-microsoft-com:office:office" xmlns:r="http://schemas.openxmlformats.org/officeDocument/2006/relationships" xmlns:m="http://schemas.openxmlformats.org/officeDocument/2006/math" xmlns:v="urn:schemas-microsoft-com:vml" xmlns:wp14="http://schemas.microsoft.com/office/word/2010/wordprocessingDrawing" xmlns:wp="http://schemas.openxmlformats.org/drawingml/2006/wordprocessingDrawing" xmlns:w10="urn:schemas-microsoft-com:office:word" xmlns:w="http://schemas.openxmlformats.org/wordprocessingml/2006/main" xmlns:w14="http://schemas.microsoft.com/office/word/2010/wordml" xmlns:w15="http://schemas.microsoft.com/office/word/2012/wordml" xmlns:w16se="http://schemas.microsoft.com/office/word/2015/wordml/symex" xmlns:wpg="http://schemas.microsoft.com/office/word/2010/wordprocessingGroup" xmlns:wpi="http://schemas.microsoft.com/office/word/2010/wordprocessingInk" xmlns:wne="http://schemas.microsoft.com/office/word/2006/wordml" xmlns:wps="http://schemas.microsoft.com/office/word/2010/wordprocessingShape" mc:Ignorable="w14 w15 w16se wp14">
   <w:sdt>
     <w:sdtPr>
       <w:id w:val="1149094232"/>
@@ -20806,6 +20885,9 @@
           <w:fldChar w:fldCharType="separate"/>
         </w:r>
         <w:r>
+          <w:rPr>
+            <w:noProof/>
+          </w:rPr>
           <w:t>2</w:t>
         </w:r>
         <w:r>
@@ -20823,7 +20905,7 @@
 </file>
 
 <file path=word/footnotes.xml><?xml version="1.0" encoding="utf-8"?>
-<w:footnotes xmlns:wpc="http://schemas.microsoft.com/office/word/2010/wordprocessingCanvas" xmlns:cx="http://schemas.microsoft.com/office/drawing/2014/chartex" xmlns:cx1="http://schemas.microsoft.com/office/drawing/2015/9/8/chartex" xmlns:cx2="http://schemas.microsoft.com/office/drawing/2015/10/21/chartex" xmlns:cx3="http://schemas.microsoft.com/office/drawing/2016/5/9/chartex" xmlns:cx4="http://schemas.microsoft.com/office/drawing/2016/5/10/chartex" xmlns:cx5="http://schemas.microsoft.com/office/drawing/2016/5/11/chartex" xmlns:cx6="http://schemas.microsoft.com/office/drawing/2016/5/12/chartex" xmlns:cx7="http://schemas.microsoft.com/office/drawing/2016/5/13/chartex" xmlns:cx8="http://schemas.microsoft.com/office/drawing/2016/5/14/chartex" xmlns:mc="http://schemas.openxmlformats.org/markup-compatibility/2006" xmlns:aink="http://schemas.microsoft.com/office/drawing/2016/ink" xmlns:am3d="http://schemas.microsoft.com/office/drawing/2017/model3d" xmlns:o="urn:schemas-microsoft-com:office:office" xmlns:r="http://schemas.openxmlformats.org/officeDocument/2006/relationships" xmlns:m="http://schemas.openxmlformats.org/officeDocument/2006/math" xmlns:v="urn:schemas-microsoft-com:vml" xmlns:wp14="http://schemas.microsoft.com/office/word/2010/wordprocessingDrawing" xmlns:wp="http://schemas.openxmlformats.org/drawingml/2006/wordprocessingDrawing" xmlns:w10="urn:schemas-microsoft-com:office:word" xmlns:w="http://schemas.openxmlformats.org/wordprocessingml/2006/main" xmlns:w14="http://schemas.microsoft.com/office/word/2010/wordml" xmlns:w15="http://schemas.microsoft.com/office/word/2012/wordml" xmlns:w16cex="http://schemas.microsoft.com/office/word/2018/wordml/cex" xmlns:w16cid="http://schemas.microsoft.com/office/word/2016/wordml/cid" xmlns:w16="http://schemas.microsoft.com/office/word/2018/wordml" xmlns:w16sdtdh="http://schemas.microsoft.com/office/word/2020/wordml/sdtdatahash" xmlns:w16se="http://schemas.microsoft.com/office/word/2015/wordml/symex" xmlns:wpg="http://schemas.microsoft.com/office/word/2010/wordprocessingGroup" xmlns:wpi="http://schemas.microsoft.com/office/word/2010/wordprocessingInk" xmlns:wne="http://schemas.microsoft.com/office/word/2006/wordml" xmlns:wps="http://schemas.microsoft.com/office/word/2010/wordprocessingShape" mc:Ignorable="w14 w15 w16se w16cid w16 w16cex w16sdtdh wp14">
+<w:footnotes xmlns:wpc="http://schemas.microsoft.com/office/word/2010/wordprocessingCanvas" xmlns:cx="http://schemas.microsoft.com/office/drawing/2014/chartex" xmlns:cx1="http://schemas.microsoft.com/office/drawing/2015/9/8/chartex" xmlns:mc="http://schemas.openxmlformats.org/markup-compatibility/2006" xmlns:o="urn:schemas-microsoft-com:office:office" xmlns:r="http://schemas.openxmlformats.org/officeDocument/2006/relationships" xmlns:m="http://schemas.openxmlformats.org/officeDocument/2006/math" xmlns:v="urn:schemas-microsoft-com:vml" xmlns:wp14="http://schemas.microsoft.com/office/word/2010/wordprocessingDrawing" xmlns:wp="http://schemas.openxmlformats.org/drawingml/2006/wordprocessingDrawing" xmlns:w10="urn:schemas-microsoft-com:office:word" xmlns:w="http://schemas.openxmlformats.org/wordprocessingml/2006/main" xmlns:w14="http://schemas.microsoft.com/office/word/2010/wordml" xmlns:w15="http://schemas.microsoft.com/office/word/2012/wordml" xmlns:w16se="http://schemas.microsoft.com/office/word/2015/wordml/symex" xmlns:wpg="http://schemas.microsoft.com/office/word/2010/wordprocessingGroup" xmlns:wpi="http://schemas.microsoft.com/office/word/2010/wordprocessingInk" xmlns:wne="http://schemas.microsoft.com/office/word/2006/wordml" xmlns:wps="http://schemas.microsoft.com/office/word/2010/wordprocessingShape" mc:Ignorable="w14 w15 w16se wp14">
   <w:footnote w:type="separator" w:id="-1">
     <w:p>
       <w:r>
@@ -20842,7 +20924,7 @@
 </file>
 
 <file path=word/numbering.xml><?xml version="1.0" encoding="utf-8"?>
-<w:numbering xmlns:wpc="http://schemas.microsoft.com/office/word/2010/wordprocessingCanvas" xmlns:cx="http://schemas.microsoft.com/office/drawing/2014/chartex" xmlns:cx1="http://schemas.microsoft.com/office/drawing/2015/9/8/chartex" xmlns:cx2="http://schemas.microsoft.com/office/drawing/2015/10/21/chartex" xmlns:cx3="http://schemas.microsoft.com/office/drawing/2016/5/9/chartex" xmlns:cx4="http://schemas.microsoft.com/office/drawing/2016/5/10/chartex" xmlns:cx5="http://schemas.microsoft.com/office/drawing/2016/5/11/chartex" xmlns:cx6="http://schemas.microsoft.com/office/drawing/2016/5/12/chartex" xmlns:cx7="http://schemas.microsoft.com/office/drawing/2016/5/13/chartex" xmlns:cx8="http://schemas.microsoft.com/office/drawing/2016/5/14/chartex" xmlns:mc="http://schemas.openxmlformats.org/markup-compatibility/2006" xmlns:aink="http://schemas.microsoft.com/office/drawing/2016/ink" xmlns:am3d="http://schemas.microsoft.com/office/drawing/2017/model3d" xmlns:o="urn:schemas-microsoft-com:office:office" xmlns:r="http://schemas.openxmlformats.org/officeDocument/2006/relationships" xmlns:m="http://schemas.openxmlformats.org/officeDocument/2006/math" xmlns:v="urn:schemas-microsoft-com:vml" xmlns:wp14="http://schemas.microsoft.com/office/word/2010/wordprocessingDrawing" xmlns:wp="http://schemas.openxmlformats.org/drawingml/2006/wordprocessingDrawing" xmlns:w10="urn:schemas-microsoft-com:office:word" xmlns:w="http://schemas.openxmlformats.org/wordprocessingml/2006/main" xmlns:w14="http://schemas.microsoft.com/office/word/2010/wordml" xmlns:w15="http://schemas.microsoft.com/office/word/2012/wordml" xmlns:w16cex="http://schemas.microsoft.com/office/word/2018/wordml/cex" xmlns:w16cid="http://schemas.microsoft.com/office/word/2016/wordml/cid" xmlns:w16="http://schemas.microsoft.com/office/word/2018/wordml" xmlns:w16sdtdh="http://schemas.microsoft.com/office/word/2020/wordml/sdtdatahash" xmlns:w16se="http://schemas.microsoft.com/office/word/2015/wordml/symex" xmlns:wpg="http://schemas.microsoft.com/office/word/2010/wordprocessingGroup" xmlns:wpi="http://schemas.microsoft.com/office/word/2010/wordprocessingInk" xmlns:wne="http://schemas.microsoft.com/office/word/2006/wordml" xmlns:wps="http://schemas.microsoft.com/office/word/2010/wordprocessingShape" mc:Ignorable="w14 w15 w16se w16cid w16 w16cex w16sdtdh wp14">
+<w:numbering xmlns:wpc="http://schemas.microsoft.com/office/word/2010/wordprocessingCanvas" xmlns:cx="http://schemas.microsoft.com/office/drawing/2014/chartex" xmlns:cx1="http://schemas.microsoft.com/office/drawing/2015/9/8/chartex" xmlns:mc="http://schemas.openxmlformats.org/markup-compatibility/2006" xmlns:o="urn:schemas-microsoft-com:office:office" xmlns:r="http://schemas.openxmlformats.org/officeDocument/2006/relationships" xmlns:m="http://schemas.openxmlformats.org/officeDocument/2006/math" xmlns:v="urn:schemas-microsoft-com:vml" xmlns:wp14="http://schemas.microsoft.com/office/word/2010/wordprocessingDrawing" xmlns:wp="http://schemas.openxmlformats.org/drawingml/2006/wordprocessingDrawing" xmlns:w10="urn:schemas-microsoft-com:office:word" xmlns:w="http://schemas.openxmlformats.org/wordprocessingml/2006/main" xmlns:w14="http://schemas.microsoft.com/office/word/2010/wordml" xmlns:w15="http://schemas.microsoft.com/office/word/2012/wordml" xmlns:w16se="http://schemas.microsoft.com/office/word/2015/wordml/symex" xmlns:wpg="http://schemas.microsoft.com/office/word/2010/wordprocessingGroup" xmlns:wpi="http://schemas.microsoft.com/office/word/2010/wordprocessingInk" xmlns:wne="http://schemas.microsoft.com/office/word/2006/wordml" xmlns:wps="http://schemas.microsoft.com/office/word/2010/wordprocessingShape" mc:Ignorable="w14 w15 w16se wp14">
   <w:abstractNum w:abstractNumId="0" w15:restartNumberingAfterBreak="0">
     <w:nsid w:val="004F0754"/>
     <w:multiLevelType w:val="hybridMultilevel"/>
@@ -25429,7 +25511,7 @@
 </file>
 
 <file path=word/styles.xml><?xml version="1.0" encoding="utf-8"?>
-<w:styles xmlns:mc="http://schemas.openxmlformats.org/markup-compatibility/2006" xmlns:r="http://schemas.openxmlformats.org/officeDocument/2006/relationships" xmlns:w="http://schemas.openxmlformats.org/wordprocessingml/2006/main" xmlns:w14="http://schemas.microsoft.com/office/word/2010/wordml" xmlns:w15="http://schemas.microsoft.com/office/word/2012/wordml" xmlns:w16cex="http://schemas.microsoft.com/office/word/2018/wordml/cex" xmlns:w16cid="http://schemas.microsoft.com/office/word/2016/wordml/cid" xmlns:w16="http://schemas.microsoft.com/office/word/2018/wordml" xmlns:w16sdtdh="http://schemas.microsoft.com/office/word/2020/wordml/sdtdatahash" xmlns:w16se="http://schemas.microsoft.com/office/word/2015/wordml/symex" mc:Ignorable="w14 w15 w16se w16cid w16 w16cex w16sdtdh">
+<w:styles xmlns:mc="http://schemas.openxmlformats.org/markup-compatibility/2006" xmlns:r="http://schemas.openxmlformats.org/officeDocument/2006/relationships" xmlns:w="http://schemas.openxmlformats.org/wordprocessingml/2006/main" xmlns:w14="http://schemas.microsoft.com/office/word/2010/wordml" xmlns:w15="http://schemas.microsoft.com/office/word/2012/wordml" xmlns:w16se="http://schemas.microsoft.com/office/word/2015/wordml/symex" mc:Ignorable="w14 w15 w16se">
   <w:docDefaults>
     <w:rPrDefault>
       <w:rPr>
@@ -25447,7 +25529,7 @@
       </w:pPr>
     </w:pPrDefault>
   </w:docDefaults>
-  <w:latentStyles w:defLockedState="0" w:defUIPriority="99" w:defSemiHidden="0" w:defUnhideWhenUsed="0" w:defQFormat="0" w:count="376">
+  <w:latentStyles w:defLockedState="0" w:defUIPriority="99" w:defSemiHidden="0" w:defUnhideWhenUsed="0" w:defQFormat="0" w:count="371">
     <w:lsdException w:name="Normal" w:uiPriority="0" w:qFormat="1"/>
     <w:lsdException w:name="heading 1" w:uiPriority="9" w:qFormat="1"/>
     <w:lsdException w:name="heading 2" w:semiHidden="1" w:uiPriority="9" w:unhideWhenUsed="1" w:qFormat="1"/>
@@ -25819,11 +25901,6 @@
     <w:lsdException w:name="List Table 5 Dark Accent 6" w:uiPriority="50"/>
     <w:lsdException w:name="List Table 6 Colorful Accent 6" w:uiPriority="51"/>
     <w:lsdException w:name="List Table 7 Colorful Accent 6" w:uiPriority="52"/>
-    <w:lsdException w:name="Mention" w:semiHidden="1" w:unhideWhenUsed="1"/>
-    <w:lsdException w:name="Smart Hyperlink" w:semiHidden="1" w:unhideWhenUsed="1"/>
-    <w:lsdException w:name="Hashtag" w:semiHidden="1" w:unhideWhenUsed="1"/>
-    <w:lsdException w:name="Unresolved Mention" w:semiHidden="1" w:unhideWhenUsed="1"/>
-    <w:lsdException w:name="Smart Link" w:semiHidden="1" w:unhideWhenUsed="1"/>
   </w:latentStyles>
   <w:style w:type="paragraph" w:default="1" w:styleId="a">
     <w:name w:val="Normal"/>
@@ -26424,7 +26501,7 @@
 </file>
 
 <file path=customXml/itemProps1.xml><?xml version="1.0" encoding="utf-8"?>
-<ds:datastoreItem xmlns:ds="http://schemas.openxmlformats.org/officeDocument/2006/customXml" ds:itemID="{B159CBBE-069A-4FC7-B34B-46E9B5337A45}">
+<ds:datastoreItem xmlns:ds="http://schemas.openxmlformats.org/officeDocument/2006/customXml" ds:itemID="{8C63BE5B-E885-4957-B0C0-43B9EBD8A0EC}">
   <ds:schemaRefs>
     <ds:schemaRef ds:uri="http://schemas.openxmlformats.org/officeDocument/2006/bibliography"/>
   </ds:schemaRefs>
